--- a/tareaP4_2024.docx
+++ b/tareaP4_2024.docx
@@ -299,7 +299,7 @@
               <w:rPr>
                 <w:i/>
               </w:rPr>
-              <w:t>Escribir aquí el nombre</w:t>
+              <w:t>Vitor Samuel</w:t>
             </w:r>
           </w:p>
         </w:tc>
@@ -339,7 +339,7 @@
               <w:rPr>
                 <w:i/>
               </w:rPr>
-              <w:t>Escribir aquí los apellidos</w:t>
+              <w:t>Miranda de Souza</w:t>
             </w:r>
           </w:p>
         </w:tc>
@@ -385,183 +385,10 @@
               <w:rPr>
                 <w:i/>
               </w:rPr>
-              <w:t>Escribir aquí el usuario ILIAS</w:t>
+              <w:t>Vsms0001</w:t>
             </w:r>
-          </w:p>
-        </w:tc>
-      </w:tr>
-    </w:tbl>
-    <w:p>
-      <w:pPr>
-        <w:spacing w:after="0" w:line="240" w:lineRule="auto"/>
-      </w:pPr>
-      <w:r>
-        <w:t>Miembro 2 de Grupo</w:t>
-      </w:r>
-    </w:p>
-    <w:tbl>
-      <w:tblPr>
-        <w:tblW w:w="8755" w:type="dxa"/>
-        <w:tblBorders>
-          <w:top w:val="single" w:sz="4" w:space="0" w:color="auto"/>
-          <w:left w:val="single" w:sz="4" w:space="0" w:color="auto"/>
-          <w:bottom w:val="single" w:sz="4" w:space="0" w:color="auto"/>
-          <w:right w:val="single" w:sz="4" w:space="0" w:color="auto"/>
-          <w:insideH w:val="single" w:sz="4" w:space="0" w:color="auto"/>
-          <w:insideV w:val="single" w:sz="4" w:space="0" w:color="auto"/>
-        </w:tblBorders>
-        <w:tblLook w:val="01E0" w:firstRow="1" w:lastRow="1" w:firstColumn="1" w:lastColumn="1" w:noHBand="0" w:noVBand="0"/>
-      </w:tblPr>
-      <w:tblGrid>
-        <w:gridCol w:w="1142"/>
-        <w:gridCol w:w="2786"/>
-        <w:gridCol w:w="1568"/>
-        <w:gridCol w:w="3224"/>
-        <w:gridCol w:w="35"/>
-      </w:tblGrid>
-      <w:tr>
-        <w:trPr>
-          <w:trHeight w:val="363"/>
-        </w:trPr>
-        <w:tc>
-          <w:tcPr>
-            <w:tcW w:w="1142" w:type="dxa"/>
-            <w:vAlign w:val="center"/>
-          </w:tcPr>
-          <w:p>
-            <w:pPr>
-              <w:spacing w:after="0" w:line="240" w:lineRule="auto"/>
-              <w:rPr>
-                <w:b/>
-              </w:rPr>
-            </w:pPr>
-            <w:r>
-              <w:rPr>
-                <w:b/>
-              </w:rPr>
-              <w:t>Nombre2:</w:t>
-            </w:r>
-          </w:p>
-        </w:tc>
-        <w:tc>
-          <w:tcPr>
-            <w:tcW w:w="2786" w:type="dxa"/>
-            <w:vAlign w:val="center"/>
-          </w:tcPr>
-          <w:p>
-            <w:pPr>
-              <w:spacing w:after="0" w:line="240" w:lineRule="auto"/>
-              <w:rPr>
-                <w:i/>
-              </w:rPr>
-            </w:pPr>
-            <w:r>
-              <w:rPr>
-                <w:i/>
-              </w:rPr>
-              <w:t>Escribir aquí el nombre</w:t>
-            </w:r>
-          </w:p>
-        </w:tc>
-        <w:tc>
-          <w:tcPr>
-            <w:tcW w:w="1568" w:type="dxa"/>
-            <w:vAlign w:val="center"/>
-          </w:tcPr>
-          <w:p>
-            <w:pPr>
-              <w:spacing w:after="0" w:line="240" w:lineRule="auto"/>
-              <w:rPr>
-                <w:b/>
-              </w:rPr>
-            </w:pPr>
-            <w:r>
-              <w:rPr>
-                <w:b/>
-              </w:rPr>
-              <w:t>Apellidos2:</w:t>
-            </w:r>
-          </w:p>
-        </w:tc>
-        <w:tc>
-          <w:tcPr>
-            <w:tcW w:w="3259" w:type="dxa"/>
-            <w:gridSpan w:val="2"/>
-            <w:vAlign w:val="center"/>
-          </w:tcPr>
-          <w:p>
-            <w:pPr>
-              <w:spacing w:after="0" w:line="240" w:lineRule="auto"/>
-              <w:rPr>
-                <w:i/>
-              </w:rPr>
-            </w:pPr>
-            <w:r>
-              <w:rPr>
-                <w:i/>
-              </w:rPr>
-              <w:t>Escribir aquí los apellidos</w:t>
-            </w:r>
-          </w:p>
-        </w:tc>
-      </w:tr>
-      <w:tr>
-        <w:trPr>
-          <w:gridAfter w:val="1"/>
-          <w:wAfter w:w="35" w:type="dxa"/>
-          <w:trHeight w:val="392"/>
-        </w:trPr>
-        <w:tc>
-          <w:tcPr>
-            <w:tcW w:w="1142" w:type="dxa"/>
-            <w:vAlign w:val="center"/>
-          </w:tcPr>
-          <w:p>
-            <w:pPr>
-              <w:spacing w:after="0" w:line="240" w:lineRule="auto"/>
-              <w:rPr>
-                <w:b/>
-              </w:rPr>
-            </w:pPr>
-            <w:r>
-              <w:rPr>
-                <w:b/>
-              </w:rPr>
-              <w:t>Usuario</w:t>
-            </w:r>
-            <w:r>
-              <w:rPr>
-                <w:b/>
-              </w:rPr>
-              <w:t>2</w:t>
-            </w:r>
-            <w:r>
-              <w:rPr>
-                <w:b/>
-              </w:rPr>
-              <w:t>:</w:t>
-            </w:r>
-          </w:p>
-        </w:tc>
-        <w:tc>
-          <w:tcPr>
-            <w:tcW w:w="7578" w:type="dxa"/>
-            <w:gridSpan w:val="3"/>
-            <w:vAlign w:val="center"/>
-          </w:tcPr>
-          <w:p>
-            <w:pPr>
-              <w:spacing w:after="0" w:line="240" w:lineRule="auto"/>
-              <w:rPr>
-                <w:i/>
-              </w:rPr>
-            </w:pPr>
-            <w:r>
-              <w:rPr>
-                <w:i/>
-              </w:rPr>
-              <w:t>Escribir aquí el usuario ILIAS</w:t>
-            </w:r>
+            <w:bookmarkStart w:id="0" w:name="_GoBack"/>
+            <w:bookmarkEnd w:id="0"/>
           </w:p>
         </w:tc>
       </w:tr>
@@ -869,8 +696,10 @@
             <w:r>
               <w:rPr>
                 <w:rFonts w:ascii="Arial" w:hAnsi="Arial" w:cs="Arial"/>
-                <w:sz w:val="24"/>
-                <w:szCs w:val="24"/>
+                <w:noProof/>
+                <w:sz w:val="24"/>
+                <w:szCs w:val="24"/>
+                <w:lang w:val="es-ES" w:eastAsia="es-ES"/>
               </w:rPr>
               <w:drawing>
                 <wp:inline distT="0" distB="0" distL="0" distR="0" wp14:anchorId="38D6A53C" wp14:editId="5DF671CE">
@@ -1111,8 +940,6 @@
           <w:szCs w:val="24"/>
         </w:rPr>
       </w:pPr>
-      <w:bookmarkStart w:id="0" w:name="_GoBack"/>
-      <w:bookmarkEnd w:id="0"/>
     </w:p>
     <w:p>
       <w:pPr>
@@ -1199,8 +1026,10 @@
             <w:r>
               <w:rPr>
                 <w:rFonts w:ascii="Arial" w:hAnsi="Arial" w:cs="Arial"/>
-                <w:sz w:val="24"/>
-                <w:szCs w:val="24"/>
+                <w:noProof/>
+                <w:sz w:val="24"/>
+                <w:szCs w:val="24"/>
+                <w:lang w:val="es-ES" w:eastAsia="es-ES"/>
               </w:rPr>
               <w:drawing>
                 <wp:inline distT="0" distB="0" distL="0" distR="0" wp14:anchorId="3010B4B3" wp14:editId="09678C85">
@@ -1843,8 +1672,10 @@
             <w:r>
               <w:rPr>
                 <w:rFonts w:ascii="Arial" w:hAnsi="Arial" w:cs="Arial"/>
-                <w:sz w:val="24"/>
-                <w:szCs w:val="24"/>
+                <w:noProof/>
+                <w:sz w:val="24"/>
+                <w:szCs w:val="24"/>
+                <w:lang w:val="es-ES" w:eastAsia="es-ES"/>
               </w:rPr>
               <w:lastRenderedPageBreak/>
               <w:drawing>
@@ -2006,8 +1837,10 @@
             <w:r>
               <w:rPr>
                 <w:rFonts w:ascii="Arial" w:hAnsi="Arial" w:cs="Arial"/>
-                <w:sz w:val="24"/>
-                <w:szCs w:val="24"/>
+                <w:noProof/>
+                <w:sz w:val="24"/>
+                <w:szCs w:val="24"/>
+                <w:lang w:val="es-ES" w:eastAsia="es-ES"/>
               </w:rPr>
               <w:lastRenderedPageBreak/>
               <w:drawing>
@@ -2099,8 +1932,10 @@
             <w:r>
               <w:rPr>
                 <w:rFonts w:ascii="Arial" w:hAnsi="Arial" w:cs="Arial"/>
-                <w:sz w:val="24"/>
-                <w:szCs w:val="24"/>
+                <w:noProof/>
+                <w:sz w:val="24"/>
+                <w:szCs w:val="24"/>
+                <w:lang w:val="es-ES" w:eastAsia="es-ES"/>
               </w:rPr>
               <w:drawing>
                 <wp:inline distT="0" distB="0" distL="0" distR="0" wp14:anchorId="7222BEC3" wp14:editId="332C8B69">
@@ -2334,8 +2169,10 @@
             <w:r>
               <w:rPr>
                 <w:rFonts w:ascii="Arial" w:hAnsi="Arial" w:cs="Arial"/>
-                <w:sz w:val="24"/>
-                <w:szCs w:val="24"/>
+                <w:noProof/>
+                <w:sz w:val="24"/>
+                <w:szCs w:val="24"/>
+                <w:lang w:val="es-ES" w:eastAsia="es-ES"/>
               </w:rPr>
               <w:lastRenderedPageBreak/>
               <w:drawing>
